--- a/法令ファイル/日本国と大韓民国との間の両国に隣接する大陸棚だなの南部の共同開発に関する協定の実施に伴う石油及び可燃性天然ガス資源の開発に関する特別措置法施行令/日本国と大韓民国との間の両国に隣接する大陸棚だなの南部の共同開発に関する協定の実施に伴う石油及び可燃性天然ガス資源の開発に関する特別措置法施行令（昭和五十三年政令第二百四十八号）.docx
+++ b/法令ファイル/日本国と大韓民国との間の両国に隣接する大陸棚だなの南部の共同開発に関する協定の実施に伴う石油及び可燃性天然ガス資源の開発に関する特別措置法施行令/日本国と大韓民国との間の両国に隣接する大陸棚だなの南部の共同開発に関する協定の実施に伴う石油及び可燃性天然ガス資源の開発に関する特別措置法施行令（昭和五十三年政令第二百四十八号）.docx
@@ -165,7 +165,7 @@
         <w:pStyle w:val="Heading1"/>
       </w:pPr>
       <w:r>
-        <w:t>附　則（昭和五三年一二月四日政令第三八三号）</w:t>
+        <w:t>附則（昭和五三年一二月四日政令第三八三号）</w:t>
       </w:r>
     </w:p>
     <w:p>
@@ -183,7 +183,7 @@
         <w:pStyle w:val="Heading1"/>
       </w:pPr>
       <w:r>
-        <w:t>附　則（昭和五六年三月二五日政令第三八号）</w:t>
+        <w:t>附則（昭和五六年三月二五日政令第三八号）</w:t>
       </w:r>
     </w:p>
     <w:p>
@@ -201,7 +201,7 @@
         <w:pStyle w:val="Heading1"/>
       </w:pPr>
       <w:r>
-        <w:t>附　則（昭和五九年四月一三日政令第九七号）</w:t>
+        <w:t>附則（昭和五九年四月一三日政令第九七号）</w:t>
       </w:r>
     </w:p>
     <w:p>
@@ -219,10 +219,22 @@
         <w:pStyle w:val="Heading1"/>
       </w:pPr>
       <w:r>
-        <w:t>附　則（昭和六二年三月二〇日政令第四九号）</w:t>
+        <w:t>附則（昭和六二年三月二〇日政令第四九号）</w:t>
       </w:r>
     </w:p>
     <w:p>
+      <w:pPr>
+        <w:pStyle w:val="Heading5"/>
+        <w:ind w:left="440"/>
+      </w:pPr>
+      <w:r>
+        <w:t>１</w:t>
+      </w:r>
+    </w:p>
+    <w:p>
+      <w:pPr>
+        <w:ind w:left="440"/>
+      </w:pPr>
       <w:r>
         <w:t>この政令は、昭和六十二年四月一日から施行する。</w:t>
       </w:r>
@@ -237,10 +249,22 @@
         <w:pStyle w:val="Heading1"/>
       </w:pPr>
       <w:r>
-        <w:t>附　則（平成元年三月二二日政令第五九号）</w:t>
+        <w:t>附則（平成元年三月二二日政令第五九号）</w:t>
       </w:r>
     </w:p>
     <w:p>
+      <w:pPr>
+        <w:pStyle w:val="Heading5"/>
+        <w:ind w:left="440"/>
+      </w:pPr>
+      <w:r>
+        <w:t>１</w:t>
+      </w:r>
+    </w:p>
+    <w:p>
+      <w:pPr>
+        <w:ind w:left="440"/>
+      </w:pPr>
       <w:r>
         <w:t>この政令は、平成元年四月一日から施行する。</w:t>
       </w:r>
@@ -255,7 +279,7 @@
         <w:pStyle w:val="Heading1"/>
       </w:pPr>
       <w:r>
-        <w:t>附　則（平成三年三月二五日政令第四九号）</w:t>
+        <w:t>附則（平成三年三月二五日政令第四九号）</w:t>
       </w:r>
     </w:p>
     <w:p>
@@ -273,10 +297,22 @@
         <w:pStyle w:val="Heading1"/>
       </w:pPr>
       <w:r>
-        <w:t>附　則（平成六年三月二四日政令第七七号）</w:t>
+        <w:t>附則（平成六年三月二四日政令第七七号）</w:t>
       </w:r>
     </w:p>
     <w:p>
+      <w:pPr>
+        <w:pStyle w:val="Heading5"/>
+        <w:ind w:left="440"/>
+      </w:pPr>
+      <w:r>
+        <w:t>１</w:t>
+      </w:r>
+    </w:p>
+    <w:p>
+      <w:pPr>
+        <w:ind w:left="440"/>
+      </w:pPr>
       <w:r>
         <w:t>この政令は、平成六年四月一日から施行する。</w:t>
       </w:r>
@@ -291,10 +327,22 @@
         <w:pStyle w:val="Heading1"/>
       </w:pPr>
       <w:r>
-        <w:t>附　則（平成九年三月二四日政令第六七号）</w:t>
+        <w:t>附則（平成九年三月二四日政令第六七号）</w:t>
       </w:r>
     </w:p>
     <w:p>
+      <w:pPr>
+        <w:pStyle w:val="Heading5"/>
+        <w:ind w:left="440"/>
+      </w:pPr>
+      <w:r>
+        <w:t>１</w:t>
+      </w:r>
+    </w:p>
+    <w:p>
+      <w:pPr>
+        <w:ind w:left="440"/>
+      </w:pPr>
       <w:r>
         <w:t>この政令は、平成九年四月一日から施行する。</w:t>
       </w:r>
@@ -326,10 +374,22 @@
         <w:pStyle w:val="Heading1"/>
       </w:pPr>
       <w:r>
-        <w:t>附　則（平成一二年三月二四日政令第九八号）</w:t>
+        <w:t>附則（平成一二年三月二四日政令第九八号）</w:t>
       </w:r>
     </w:p>
     <w:p>
+      <w:pPr>
+        <w:pStyle w:val="Heading5"/>
+        <w:ind w:left="440"/>
+      </w:pPr>
+      <w:r>
+        <w:t>１</w:t>
+      </w:r>
+    </w:p>
+    <w:p>
+      <w:pPr>
+        <w:ind w:left="440"/>
+      </w:pPr>
       <w:r>
         <w:t>この政令は、平成十二年四月一日から施行する。</w:t>
       </w:r>
@@ -344,7 +404,7 @@
         <w:pStyle w:val="Heading1"/>
       </w:pPr>
       <w:r>
-        <w:t>附　則（平成一二年六月七日政令第三一一号）</w:t>
+        <w:t>附則（平成一二年六月七日政令第三一一号）</w:t>
       </w:r>
     </w:p>
     <w:p>
@@ -370,7 +430,7 @@
         <w:pStyle w:val="Heading1"/>
       </w:pPr>
       <w:r>
-        <w:t>附　則（平成一六年三月二四日政令第五七号）</w:t>
+        <w:t>附則（平成一六年三月二四日政令第五七号）</w:t>
       </w:r>
     </w:p>
     <w:p>
@@ -388,10 +448,22 @@
         <w:pStyle w:val="Heading1"/>
       </w:pPr>
       <w:r>
-        <w:t>附　則（平成一六年一〇月二〇日政令第三一八号）</w:t>
+        <w:t>附則（平成一六年一〇月二〇日政令第三一八号）</w:t>
       </w:r>
     </w:p>
     <w:p>
+      <w:pPr>
+        <w:pStyle w:val="Heading5"/>
+        <w:ind w:left="440"/>
+      </w:pPr>
+      <w:r>
+        <w:t>１</w:t>
+      </w:r>
+    </w:p>
+    <w:p>
+      <w:pPr>
+        <w:ind w:left="440"/>
+      </w:pPr>
       <w:r>
         <w:t>この政令は、破産法の施行の日（平成十七年一月一日）から施行する。</w:t>
       </w:r>
@@ -423,7 +495,7 @@
         <w:pStyle w:val="Heading1"/>
       </w:pPr>
       <w:r>
-        <w:t>附　則（平成二三年一二月二六日政令第四一四号）</w:t>
+        <w:t>附則（平成二三年一二月二六日政令第四一四号）</w:t>
       </w:r>
     </w:p>
     <w:p>
@@ -449,7 +521,7 @@
         <w:pStyle w:val="Heading1"/>
       </w:pPr>
       <w:r>
-        <w:t>附　則（令和元年一二月一三日政令第一八三号）</w:t>
+        <w:t>附則（令和元年一二月一三日政令第一八三号）</w:t>
       </w:r>
     </w:p>
     <w:p>
@@ -485,7 +557,7 @@
     </w:pPr>
     <w:r>
       <w:tab/>
-      <w:t>WeGov v0.1 - FTS141</w:t>
+      <w:t>WeGov v0.2 - FTS141</w:t>
     </w:r>
   </w:p>
 </w:ftr>
